--- a/src/data/resume/Resume for Ryan Michael Bucinell.docx
+++ b/src/data/resume/Resume for Ryan Michael Bucinell.docx
@@ -79,6 +79,7 @@
                 <w:showingPlcHdr/>
                 <w15:appearance w15:val="hidden"/>
               </w:sdtPr>
+              <w:sdtEndPr/>
               <w:sdtContent>
                 <w:r>
                   <w:rPr>
@@ -103,11 +104,20 @@
                 <w:sz w:val="20"/>
               </w:rPr>
             </w:pPr>
+            <w:hyperlink r:id="rId8" w:history="1">
+              <w:r>
+                <w:rPr>
+                  <w:sz w:val="16"/>
+                  <w:szCs w:val="16"/>
+                </w:rPr>
+                <w:t>rbucinell@gmail.com</w:t>
+              </w:r>
+            </w:hyperlink>
             <w:r>
               <w:rPr>
                 <w:sz w:val="18"/>
               </w:rPr>
-              <w:t xml:space="preserve">rbucinell@gmail.com </w:t>
+              <w:t xml:space="preserve"> </w:t>
             </w:r>
             <w:sdt>
               <w:sdtPr>
@@ -124,6 +134,7 @@
                 <w:showingPlcHdr/>
                 <w15:appearance w15:val="hidden"/>
               </w:sdtPr>
+              <w:sdtEndPr/>
               <w:sdtContent>
                 <w:r>
                   <w:rPr>
@@ -137,8 +148,44 @@
               <w:rPr>
                 <w:sz w:val="18"/>
               </w:rPr>
-              <w:t xml:space="preserve"> Website: rbucinell.com</w:t>
+              <w:t xml:space="preserve"> </w:t>
             </w:r>
+            <w:r>
+              <w:rPr>
+                <w:sz w:val="16"/>
+                <w:szCs w:val="16"/>
+              </w:rPr>
+              <w:t>Website</w:t>
+            </w:r>
+            <w:r>
+              <w:rPr>
+                <w:sz w:val="18"/>
+              </w:rPr>
+              <w:t xml:space="preserve">: </w:t>
+            </w:r>
+            <w:hyperlink r:id="rId9" w:history="1">
+              <w:r>
+                <w:rPr>
+                  <w:sz w:val="16"/>
+                  <w:szCs w:val="16"/>
+                </w:rPr>
+                <w:t>r</w:t>
+              </w:r>
+              <w:r>
+                <w:rPr>
+                  <w:sz w:val="16"/>
+                  <w:szCs w:val="16"/>
+                </w:rPr>
+                <w:softHyphen/>
+              </w:r>
+              <w:r>
+                <w:rPr>
+                  <w:sz w:val="16"/>
+                  <w:szCs w:val="16"/>
+                </w:rPr>
+                <w:t>bucinell.com</w:t>
+              </w:r>
+            </w:hyperlink>
             <w:r>
               <w:rPr>
                 <w:sz w:val="18"/>
@@ -160,6 +207,7 @@
                 <w:showingPlcHdr/>
                 <w15:appearance w15:val="hidden"/>
               </w:sdtPr>
+              <w:sdtEndPr/>
               <w:sdtContent>
                 <w:r>
                   <w:rPr>
@@ -175,20 +223,24 @@
               </w:rPr>
               <w:t xml:space="preserve">  </w:t>
             </w:r>
-            <w:r>
-              <w:rPr>
-                <w:sz w:val="18"/>
-              </w:rPr>
-              <w:t>linkedin.com/in/</w:t>
-            </w:r>
-            <w:proofErr w:type="spellStart"/>
-            <w:r>
-              <w:rPr>
-                <w:sz w:val="18"/>
-              </w:rPr>
-              <w:t>ryanbucinell</w:t>
-            </w:r>
-            <w:proofErr w:type="spellEnd"/>
+            <w:hyperlink r:id="rId10" w:history="1">
+              <w:r>
+                <w:rPr>
+                  <w:sz w:val="16"/>
+                  <w:szCs w:val="16"/>
+                </w:rPr>
+                <w:t>linkedin.com/in/</w:t>
+              </w:r>
+              <w:proofErr w:type="spellStart"/>
+              <w:r>
+                <w:rPr>
+                  <w:sz w:val="16"/>
+                  <w:szCs w:val="16"/>
+                </w:rPr>
+                <w:t>ryanbucinell</w:t>
+              </w:r>
+              <w:proofErr w:type="spellEnd"/>
+            </w:hyperlink>
             <w:r>
               <w:rPr>
                 <w:sz w:val="18"/>
@@ -268,19 +320,7 @@
               <w:rPr>
                 <w:sz w:val="20"/>
               </w:rPr>
-              <w:t>jun ‘19</w:t>
-            </w:r>
-            <w:r>
-              <w:rPr>
-                <w:sz w:val="20"/>
-              </w:rPr>
-              <w:t xml:space="preserve"> – </w:t>
-            </w:r>
-            <w:r>
-              <w:rPr>
-                <w:sz w:val="20"/>
-              </w:rPr>
-              <w:t>current</w:t>
+              <w:t>jun ‘19 – current</w:t>
             </w:r>
           </w:p>
           <w:p>
@@ -296,31 +336,14 @@
               <w:rPr>
                 <w:sz w:val="20"/>
               </w:rPr>
-              <w:t xml:space="preserve">nov ‘16 – jun </w:t>
-            </w:r>
-            <w:r>
-              <w:rPr>
-                <w:sz w:val="20"/>
-              </w:rPr>
-              <w:t>’</w:t>
-            </w:r>
-            <w:r>
-              <w:rPr>
-                <w:sz w:val="20"/>
-              </w:rPr>
-              <w:t>19</w:t>
-            </w:r>
-            <w:r>
-              <w:rPr>
-                <w:sz w:val="20"/>
-              </w:rPr>
-              <w:t xml:space="preserve"> (CONTRACTOR)</w:t>
+              <w:t>nov ‘16 – jun ’19 (CONTRACTOR)</w:t>
             </w:r>
           </w:p>
           <w:p>
             <w:pPr>
               <w:pStyle w:val="Heading2"/>
               <w:contextualSpacing w:val="0"/>
+              <w:outlineLvl w:val="1"/>
               <w:rPr>
                 <w:sz w:val="24"/>
               </w:rPr>
@@ -367,19 +390,39 @@
               <w:rPr>
                 <w:sz w:val="20"/>
               </w:rPr>
-              <w:t xml:space="preserve">De-compile, analyze, document, and re-engineer projects with missing </w:t>
+              <w:t xml:space="preserve">Designed and developed a </w:t>
+            </w:r>
+            <w:proofErr w:type="spellStart"/>
+            <w:r>
+              <w:rPr>
+                <w:sz w:val="20"/>
+              </w:rPr>
+              <w:t>ExpressJS</w:t>
+            </w:r>
+            <w:proofErr w:type="spellEnd"/>
+            <w:r>
+              <w:rPr>
+                <w:sz w:val="20"/>
+              </w:rPr>
+              <w:t>/Mongo</w:t>
             </w:r>
             <w:r>
               <w:rPr>
                 <w:sz w:val="20"/>
               </w:rPr>
-              <w:t>GIT</w:t>
+              <w:t xml:space="preserve"> </w:t>
             </w:r>
             <w:r>
               <w:rPr>
                 <w:sz w:val="20"/>
               </w:rPr>
-              <w:t xml:space="preserve"> source control</w:t>
+              <w:t>DB REST service to execute GUI automation of system changes</w:t>
+            </w:r>
+            <w:r>
+              <w:rPr>
+                <w:sz w:val="20"/>
+              </w:rPr>
+              <w:t xml:space="preserve"> </w:t>
             </w:r>
           </w:p>
           <w:p>
@@ -397,7 +440,31 @@
               <w:rPr>
                 <w:sz w:val="20"/>
               </w:rPr>
-              <w:t xml:space="preserve">Developed features for ASP.NET / </w:t>
+              <w:t>De-compile, analyze, document, and re-engineer projects with missing GIT source control</w:t>
+            </w:r>
+          </w:p>
+          <w:p>
+            <w:pPr>
+              <w:pStyle w:val="ListParagraph"/>
+              <w:numPr>
+                <w:ilvl w:val="0"/>
+                <w:numId w:val="15"/>
+              </w:numPr>
+              <w:rPr>
+                <w:sz w:val="20"/>
+              </w:rPr>
+            </w:pPr>
+            <w:r>
+              <w:rPr>
+                <w:sz w:val="20"/>
+              </w:rPr>
+              <w:t xml:space="preserve">Redesigned </w:t>
+            </w:r>
+            <w:r>
+              <w:rPr>
+                <w:sz w:val="20"/>
+              </w:rPr>
+              <w:t xml:space="preserve">ASP.NET / </w:t>
             </w:r>
             <w:proofErr w:type="spellStart"/>
             <w:r>
@@ -411,7 +478,7 @@
               <w:rPr>
                 <w:sz w:val="20"/>
               </w:rPr>
-              <w:t xml:space="preserve"> website for automation of LTM operations</w:t>
+              <w:t xml:space="preserve"> website for network and Unified Communications automation and monitoring</w:t>
             </w:r>
           </w:p>
           <w:p>
@@ -461,19 +528,13 @@
               <w:rPr>
                 <w:sz w:val="20"/>
               </w:rPr>
-              <w:t>Taught</w:t>
+              <w:t>Trained and on-boarded multiple new engineers o existing project/technologies and agile development practices.</w:t>
             </w:r>
             <w:r>
               <w:rPr>
                 <w:sz w:val="20"/>
               </w:rPr>
-              <w:t xml:space="preserve"> and guided team through agile processes</w:t>
-            </w:r>
-            <w:r>
-              <w:rPr>
-                <w:sz w:val="20"/>
-              </w:rPr>
-              <w:t xml:space="preserve"> and during training and onboarding. </w:t>
+              <w:t xml:space="preserve"> </w:t>
             </w:r>
           </w:p>
         </w:tc>
@@ -499,13 +560,7 @@
               <w:rPr>
                 <w:sz w:val="20"/>
               </w:rPr>
-              <w:t xml:space="preserve">may ’14 – </w:t>
-            </w:r>
-            <w:r>
-              <w:rPr>
-                <w:sz w:val="20"/>
-              </w:rPr>
-              <w:t>nov ‘16</w:t>
+              <w:t>may ’14 – nov ‘16</w:t>
             </w:r>
           </w:p>
           <w:p>
@@ -528,28 +583,7 @@
                 <w:rStyle w:val="SubtleReference"/>
                 <w:sz w:val="24"/>
               </w:rPr>
-              <w:t>Harris | Communications</w:t>
-            </w:r>
-            <w:r>
-              <w:rPr>
-                <w:rStyle w:val="SubtleReference"/>
-                <w:sz w:val="24"/>
-              </w:rPr>
-              <w:t xml:space="preserve"> </w:t>
-            </w:r>
-            <w:r>
-              <w:rPr>
-                <w:rStyle w:val="SubtleReference"/>
-                <w:sz w:val="24"/>
-              </w:rPr>
-              <w:t>(</w:t>
-            </w:r>
-            <w:r>
-              <w:rPr>
-                <w:rStyle w:val="SubtleReference"/>
-                <w:sz w:val="24"/>
-              </w:rPr>
-              <w:t>Mindex technologies)</w:t>
+              <w:t>Harris | Communications (Mindex technologies)</w:t>
             </w:r>
           </w:p>
           <w:p>
@@ -688,19 +722,37 @@
               <w:rPr>
                 <w:sz w:val="20"/>
               </w:rPr>
-              <w:t>Update and maintain large-scale enterprise software</w:t>
+              <w:t>Full stack development to u</w:t>
             </w:r>
             <w:r>
               <w:rPr>
                 <w:sz w:val="20"/>
               </w:rPr>
-              <w:t xml:space="preserve"> for m</w:t>
+              <w:t>pdate and maintain</w:t>
             </w:r>
             <w:r>
               <w:rPr>
                 <w:sz w:val="20"/>
               </w:rPr>
-              <w:t>ultiple projects</w:t>
+              <w:t xml:space="preserve"> </w:t>
+            </w:r>
+            <w:r>
+              <w:rPr>
+                <w:sz w:val="20"/>
+              </w:rPr>
+              <w:t xml:space="preserve">multiple </w:t>
+            </w:r>
+            <w:r>
+              <w:rPr>
+                <w:sz w:val="20"/>
+              </w:rPr>
+              <w:t>ASP.NET</w:t>
+            </w:r>
+            <w:r>
+              <w:rPr>
+                <w:sz w:val="20"/>
+              </w:rPr>
+              <w:t xml:space="preserve"> large-scale enterprise software</w:t>
             </w:r>
           </w:p>
           <w:p>
@@ -1010,7 +1062,13 @@
               <w:rPr>
                 <w:sz w:val="20"/>
               </w:rPr>
-              <w:t xml:space="preserve">Tools: Visual Studio, </w:t>
+              <w:t>Visual Studio</w:t>
+            </w:r>
+            <w:r>
+              <w:rPr>
+                <w:sz w:val="20"/>
+              </w:rPr>
+              <w:t xml:space="preserve">, </w:t>
             </w:r>
             <w:proofErr w:type="spellStart"/>
             <w:r>
@@ -1038,7 +1096,68 @@
               <w:rPr>
                 <w:sz w:val="20"/>
               </w:rPr>
-              <w:t xml:space="preserve"> , Notepad++, Microsoft TFS, Microsoft Office Suite, </w:t>
+              <w:t xml:space="preserve"> ,</w:t>
+            </w:r>
+            <w:r>
+              <w:rPr>
+                <w:sz w:val="20"/>
+              </w:rPr>
+              <w:t xml:space="preserve"> </w:t>
+            </w:r>
+            <w:proofErr w:type="spellStart"/>
+            <w:r>
+              <w:rPr>
+                <w:sz w:val="20"/>
+              </w:rPr>
+              <w:t>IntilliJ</w:t>
+            </w:r>
+            <w:proofErr w:type="spellEnd"/>
+            <w:r>
+              <w:rPr>
+                <w:sz w:val="20"/>
+              </w:rPr>
+              <w:t xml:space="preserve"> IDEA, Eclipse</w:t>
+            </w:r>
+            <w:r>
+              <w:rPr>
+                <w:sz w:val="20"/>
+              </w:rPr>
+              <w:t xml:space="preserve">, Postman, SSMS, </w:t>
+            </w:r>
+            <w:proofErr w:type="spellStart"/>
+            <w:r>
+              <w:rPr>
+                <w:sz w:val="20"/>
+              </w:rPr>
+              <w:t>LinqPad</w:t>
+            </w:r>
+            <w:proofErr w:type="spellEnd"/>
+            <w:r>
+              <w:rPr>
+                <w:sz w:val="20"/>
+              </w:rPr>
+              <w:t>, SSIS Development Tools</w:t>
+            </w:r>
+          </w:p>
+          <w:p>
+            <w:pPr>
+              <w:pStyle w:val="ListBullet"/>
+              <w:contextualSpacing w:val="0"/>
+              <w:rPr>
+                <w:sz w:val="20"/>
+              </w:rPr>
+            </w:pPr>
+            <w:r>
+              <w:rPr>
+                <w:sz w:val="20"/>
+              </w:rPr>
+              <w:t>Microsoft TFS,</w:t>
+            </w:r>
+            <w:r>
+              <w:rPr>
+                <w:sz w:val="20"/>
+              </w:rPr>
+              <w:t xml:space="preserve"> </w:t>
             </w:r>
             <w:proofErr w:type="spellStart"/>
             <w:r>
@@ -1052,7 +1171,13 @@
               <w:rPr>
                 <w:sz w:val="20"/>
               </w:rPr>
-              <w:t xml:space="preserve"> Version Manager, Subversion, </w:t>
+              <w:t xml:space="preserve"> Ve</w:t>
+            </w:r>
+            <w:r>
+              <w:rPr>
+                <w:sz w:val="20"/>
+              </w:rPr>
+              <w:t xml:space="preserve">rsion Manager, Subversion, </w:t>
             </w:r>
             <w:proofErr w:type="spellStart"/>
             <w:r>
@@ -1062,26 +1187,27 @@
               <w:t>Git</w:t>
             </w:r>
             <w:proofErr w:type="spellEnd"/>
+          </w:p>
+          <w:p>
+            <w:pPr>
+              <w:pStyle w:val="ListBullet"/>
+              <w:contextualSpacing w:val="0"/>
+              <w:rPr>
+                <w:sz w:val="20"/>
+              </w:rPr>
+            </w:pPr>
             <w:r>
               <w:rPr>
                 <w:sz w:val="20"/>
               </w:rPr>
-              <w:t xml:space="preserve">, JIRA, </w:t>
+              <w:t xml:space="preserve">JIRA, </w:t>
             </w:r>
             <w:proofErr w:type="spellStart"/>
             <w:r>
               <w:rPr>
                 <w:sz w:val="20"/>
               </w:rPr>
-              <w:t>Smartbe</w:t>
-            </w:r>
-            <w:bookmarkStart w:id="0" w:name="_GoBack"/>
-            <w:bookmarkEnd w:id="0"/>
-            <w:r>
-              <w:rPr>
-                <w:sz w:val="20"/>
-              </w:rPr>
-              <w:t>ar</w:t>
+              <w:t>Smartbear</w:t>
             </w:r>
             <w:proofErr w:type="spellEnd"/>
             <w:r>
@@ -1090,14 +1216,12 @@
               </w:rPr>
               <w:t xml:space="preserve"> Collaborator, </w:t>
             </w:r>
-            <w:proofErr w:type="spellStart"/>
             <w:r>
               <w:rPr>
                 <w:sz w:val="20"/>
               </w:rPr>
-              <w:t>Sharepoint</w:t>
+              <w:t>Microsoft Office Suite</w:t>
             </w:r>
-            <w:proofErr w:type="spellEnd"/>
           </w:p>
         </w:tc>
         <w:tc>
@@ -1119,7 +1243,31 @@
               <w:rPr>
                 <w:sz w:val="20"/>
               </w:rPr>
-              <w:t xml:space="preserve">Languages: C#, SQL, Java, C++, HTML, CSS, JavaScript, Batch, </w:t>
+              <w:t xml:space="preserve">Languages: C#, </w:t>
+            </w:r>
+            <w:r>
+              <w:rPr>
+                <w:sz w:val="20"/>
+              </w:rPr>
+              <w:t>Python</w:t>
+            </w:r>
+            <w:r>
+              <w:rPr>
+                <w:sz w:val="20"/>
+              </w:rPr>
+              <w:t xml:space="preserve">, </w:t>
+            </w:r>
+            <w:r>
+              <w:rPr>
+                <w:sz w:val="20"/>
+              </w:rPr>
+              <w:t xml:space="preserve">SQL, Java, C++, HTML, CSS, </w:t>
+            </w:r>
+            <w:r>
+              <w:rPr>
+                <w:sz w:val="20"/>
+              </w:rPr>
+              <w:t xml:space="preserve">Typescript, JavaScript, Batch, </w:t>
             </w:r>
             <w:proofErr w:type="spellStart"/>
             <w:r>
@@ -1133,12 +1281,19 @@
               <w:rPr>
                 <w:sz w:val="20"/>
               </w:rPr>
-              <w:t>, Python, XML, XSLT, AS 3.0</w:t>
+              <w:t>, YAML, JSON, XML, XSLT</w:t>
             </w:r>
+            <w:bookmarkStart w:id="0" w:name="_GoBack"/>
+            <w:bookmarkEnd w:id="0"/>
           </w:p>
           <w:p>
             <w:pPr>
               <w:pStyle w:val="ListBullet"/>
+              <w:numPr>
+                <w:ilvl w:val="0"/>
+                <w:numId w:val="0"/>
+              </w:numPr>
+              <w:ind w:left="360"/>
               <w:contextualSpacing w:val="0"/>
               <w:rPr>
                 <w:sz w:val="20"/>
@@ -1148,7 +1303,7 @@
               <w:rPr>
                 <w:sz w:val="20"/>
               </w:rPr>
-              <w:t>Database: Microsoft SQL Servers, MySQL, Oracle SQL</w:t>
+              <w:t>Database: Microsoft SQL Servers, Oracle SQL</w:t>
             </w:r>
           </w:p>
           <w:p>
@@ -1211,11 +1366,34 @@
         <w:rPr>
           <w:sz w:val="20"/>
         </w:rPr>
+        <w:sectPr>
+          <w:footerReference w:type="default" r:id="rId11"/>
+          <w:headerReference w:type="first" r:id="rId12"/>
+          <w:type w:val="continuous"/>
+          <w:pgSz w:w="12240" w:h="15840" w:code="1"/>
+          <w:pgMar w:top="720" w:right="720" w:bottom="720" w:left="720" w:header="576" w:footer="720" w:gutter="0"/>
+          <w:cols w:space="720"/>
+          <w:titlePg/>
+          <w:docGrid w:linePitch="360"/>
+        </w:sectPr>
+      </w:pPr>
+    </w:p>
+    <w:p>
+      <w:pPr>
+        <w:pStyle w:val="ListParagraph"/>
+        <w:numPr>
+          <w:ilvl w:val="0"/>
+          <w:numId w:val="14"/>
+        </w:numPr>
+        <w:rPr>
+          <w:sz w:val="20"/>
+        </w:rPr>
       </w:pPr>
       <w:r>
         <w:rPr>
           <w:sz w:val="20"/>
         </w:rPr>
+        <w:lastRenderedPageBreak/>
         <w:t>Expert on dreamincode.net (programming help forum)</w:t>
       </w:r>
     </w:p>
@@ -1234,21 +1412,7 @@
         <w:rPr>
           <w:sz w:val="20"/>
         </w:rPr>
-        <w:t xml:space="preserve">Softball, Kickball, Mud Runs: Tough </w:t>
-      </w:r>
-      <w:proofErr w:type="spellStart"/>
-      <w:r>
-        <w:rPr>
-          <w:sz w:val="20"/>
-        </w:rPr>
-        <w:t>Mudder</w:t>
-      </w:r>
-      <w:proofErr w:type="spellEnd"/>
-      <w:r>
-        <w:rPr>
-          <w:sz w:val="20"/>
-        </w:rPr>
-        <w:t>, Spartan Sprint</w:t>
+        <w:t>Side work developing websites for small businesses</w:t>
       </w:r>
     </w:p>
     <w:p>
@@ -1266,23 +1430,33 @@
         <w:rPr>
           <w:sz w:val="20"/>
         </w:rPr>
-        <w:t>Started Woodworking</w:t>
+        <w:lastRenderedPageBreak/>
+        <w:t xml:space="preserve">Recreational Sports: Softball, Kickball &amp; Learning Golf </w:t>
       </w:r>
     </w:p>
     <w:p>
       <w:pPr>
+        <w:pStyle w:val="ListParagraph"/>
+        <w:numPr>
+          <w:ilvl w:val="0"/>
+          <w:numId w:val="14"/>
+        </w:numPr>
         <w:rPr>
           <w:sz w:val="20"/>
         </w:rPr>
       </w:pPr>
+      <w:r>
+        <w:rPr>
+          <w:sz w:val="20"/>
+        </w:rPr>
+        <w:t>Woodworking</w:t>
+      </w:r>
     </w:p>
     <w:sectPr>
-      <w:footerReference w:type="default" r:id="rId7"/>
-      <w:headerReference w:type="first" r:id="rId8"/>
       <w:type w:val="continuous"/>
       <w:pgSz w:w="12240" w:h="15840" w:code="1"/>
       <w:pgMar w:top="720" w:right="720" w:bottom="720" w:left="720" w:header="576" w:footer="720" w:gutter="0"/>
-      <w:cols w:space="720"/>
+      <w:cols w:num="2" w:space="720"/>
       <w:titlePg/>
       <w:docGrid w:linePitch="360"/>
     </w:sectPr>
@@ -1575,7 +1749,6 @@
     <w:lvl w:ilvl="0">
       <w:start w:val="1"/>
       <w:numFmt w:val="bullet"/>
-      <w:pStyle w:val="ListBullet"/>
       <w:lvlText w:val=""/>
       <w:lvlJc w:val="left"/>
       <w:pPr>
@@ -11521,7 +11694,6 @@
     <w:name w:val="Hyperlink"/>
     <w:basedOn w:val="DefaultParagraphFont"/>
     <w:uiPriority w:val="99"/>
-    <w:semiHidden/>
     <w:unhideWhenUsed/>
     <w:rsid w:val="002647D3"/>
     <w:rPr>
@@ -28786,7 +28958,7 @@
     <w:charset w:val="00"/>
     <w:family w:val="swiss"/>
     <w:pitch w:val="variable"/>
-    <w:sig w:usb0="E0002EFF" w:usb1="C000247B" w:usb2="00000009" w:usb3="00000000" w:csb0="000001FF" w:csb1="00000000"/>
+    <w:sig w:usb0="E4002EFF" w:usb1="C000247B" w:usb2="00000009" w:usb3="00000000" w:csb0="000001FF" w:csb1="00000000"/>
   </w:font>
   <w:font w:name="Georgia">
     <w:panose1 w:val="02040502050405020303"/>
@@ -28806,15 +28978,16 @@
     <w:panose1 w:val="020B0502040204020203"/>
     <w:charset w:val="00"/>
     <w:family w:val="swiss"/>
+    <w:notTrueType/>
     <w:pitch w:val="variable"/>
-    <w:sig w:usb0="E4002EFF" w:usb1="C000E47F" w:usb2="00000009" w:usb3="00000000" w:csb0="000001FF" w:csb1="00000000"/>
+    <w:sig w:usb0="00000003" w:usb1="00000000" w:usb2="00000000" w:usb3="00000000" w:csb0="00000001" w:csb1="00000000"/>
   </w:font>
   <w:font w:name="Calibri Light">
     <w:panose1 w:val="020F0302020204030204"/>
     <w:charset w:val="00"/>
     <w:family w:val="swiss"/>
     <w:pitch w:val="variable"/>
-    <w:sig w:usb0="E0002AFF" w:usb1="C000247B" w:usb2="00000009" w:usb3="00000000" w:csb0="000001FF" w:csb1="00000000"/>
+    <w:sig w:usb0="E4002EFF" w:usb1="C000247B" w:usb2="00000009" w:usb3="00000000" w:csb0="000001FF" w:csb1="00000000"/>
   </w:font>
 </w:fonts>
 </file>
@@ -28836,6 +29009,9 @@
     <w:rsidRoot w:val="005A0F2F"/>
     <w:rsid w:val="005A0F2F"/>
     <w:rsid w:val="00635AF0"/>
+    <w:rsid w:val="00852277"/>
+    <w:rsid w:val="00926843"/>
+    <w:rsid w:val="00E83F54"/>
   </w:rsids>
   <m:mathPr>
     <m:mathFont m:val="Cambria Math"/>
@@ -29786,4 +29962,16 @@
     </a:ext>
   </a:extLst>
 </a:theme>
+</file>
+
+<file path=customXml/item1.xml><?xml version="1.0" encoding="utf-8"?>
+<b:Sources xmlns:b="http://schemas.openxmlformats.org/officeDocument/2006/bibliography" xmlns="http://schemas.openxmlformats.org/officeDocument/2006/bibliography" SelectedStyle="\APASixthEditionOfficeOnline.xsl" StyleName="APA" Version="6"/>
+</file>
+
+<file path=customXml/itemProps1.xml><?xml version="1.0" encoding="utf-8"?>
+<ds:datastoreItem xmlns:ds="http://schemas.openxmlformats.org/officeDocument/2006/customXml" ds:itemID="{6B4C9EA2-A13C-4CB2-A01C-6B9BD5D1F1C2}">
+  <ds:schemaRefs>
+    <ds:schemaRef ds:uri="http://schemas.openxmlformats.org/officeDocument/2006/bibliography"/>
+  </ds:schemaRefs>
+</ds:datastoreItem>
 </file>